--- a/Status Reports/week3.docx
+++ b/Status Reports/week3.docx
@@ -656,7 +656,7 @@
         <w:sz w:val="24"/>
         <w:szCs w:val="24"/>
       </w:rPr>
-      <w:t>25</w:t>
+      <w:t>18</w:t>
     </w:r>
     <w:r>
       <w:rPr>
